--- a/Report.docx
+++ b/Report.docx
@@ -1,6 +1,6 @@
 
 <file path=word/document.xml><?xml version="1.0" encoding="utf-8"?>
-<w:document xmlns:wpc="http://schemas.microsoft.com/office/word/2010/wordprocessingCanvas" xmlns:cx="http://schemas.microsoft.com/office/drawing/2014/chartex" xmlns:cx1="http://schemas.microsoft.com/office/drawing/2015/9/8/chartex" xmlns:cx2="http://schemas.microsoft.com/office/drawing/2015/10/21/chartex" xmlns:cx3="http://schemas.microsoft.com/office/drawing/2016/5/9/chartex" xmlns:cx4="http://schemas.microsoft.com/office/drawing/2016/5/10/chartex" xmlns:cx5="http://schemas.microsoft.com/office/drawing/2016/5/11/chartex" xmlns:cx6="http://schemas.microsoft.com/office/drawing/2016/5/12/chartex" xmlns:cx7="http://schemas.microsoft.com/office/drawing/2016/5/13/chartex" xmlns:cx8="http://schemas.microsoft.com/office/drawing/2016/5/14/chartex" xmlns:mc="http://schemas.openxmlformats.org/markup-compatibility/2006" xmlns:aink="http://schemas.microsoft.com/office/drawing/2016/ink" xmlns:am3d="http://schemas.microsoft.com/office/drawing/2017/model3d" xmlns:o="urn:schemas-microsoft-com:office:office" xmlns:oel="http://schemas.microsoft.com/office/2019/extlst" xmlns:r="http://schemas.openxmlformats.org/officeDocument/2006/relationships" xmlns:m="http://schemas.openxmlformats.org/officeDocument/2006/math" xmlns:v="urn:schemas-microsoft-com:vml" xmlns:wp14="http://schemas.microsoft.com/office/word/2010/wordprocessingDrawing" xmlns:wp="http://schemas.openxmlformats.org/drawingml/2006/wordprocessingDrawing" xmlns:w10="urn:schemas-microsoft-com:office:word" xmlns:w="http://schemas.openxmlformats.org/wordprocessingml/2006/main" xmlns:w14="http://schemas.microsoft.com/office/word/2010/wordml" xmlns:w15="http://schemas.microsoft.com/office/word/2012/wordml" xmlns:w16cex="http://schemas.microsoft.com/office/word/2018/wordml/cex" xmlns:w16cid="http://schemas.microsoft.com/office/word/2016/wordml/cid" xmlns:w16="http://schemas.microsoft.com/office/word/2018/wordml" xmlns:w16sdtdh="http://schemas.microsoft.com/office/word/2020/wordml/sdtdatahash" xmlns:w16se="http://schemas.microsoft.com/office/word/2015/wordml/symex" xmlns:wpg="http://schemas.microsoft.com/office/word/2010/wordprocessingGroup" xmlns:wpi="http://schemas.microsoft.com/office/word/2010/wordprocessingInk" xmlns:wne="http://schemas.microsoft.com/office/word/2006/wordml" xmlns:wps="http://schemas.microsoft.com/office/word/2010/wordprocessingShape" mc:Ignorable="w14 w15 w16se w16cid w16 w16cex w16sdtdh wp14">
+<w:document xmlns:wpc="http://schemas.microsoft.com/office/word/2010/wordprocessingCanvas" xmlns:cx="http://schemas.microsoft.com/office/drawing/2014/chartex" xmlns:cx1="http://schemas.microsoft.com/office/drawing/2015/9/8/chartex" xmlns:cx2="http://schemas.microsoft.com/office/drawing/2015/10/21/chartex" xmlns:cx3="http://schemas.microsoft.com/office/drawing/2016/5/9/chartex" xmlns:cx4="http://schemas.microsoft.com/office/drawing/2016/5/10/chartex" xmlns:cx5="http://schemas.microsoft.com/office/drawing/2016/5/11/chartex" xmlns:cx6="http://schemas.microsoft.com/office/drawing/2016/5/12/chartex" xmlns:cx7="http://schemas.microsoft.com/office/drawing/2016/5/13/chartex" xmlns:cx8="http://schemas.microsoft.com/office/drawing/2016/5/14/chartex" xmlns:mc="http://schemas.openxmlformats.org/markup-compatibility/2006" xmlns:aink="http://schemas.microsoft.com/office/drawing/2016/ink" xmlns:am3d="http://schemas.microsoft.com/office/drawing/2017/model3d" xmlns:o="urn:schemas-microsoft-com:office:office" xmlns:oel="http://schemas.microsoft.com/office/2019/extlst" xmlns:r="http://schemas.openxmlformats.org/officeDocument/2006/relationships" xmlns:m="http://schemas.openxmlformats.org/officeDocument/2006/math" xmlns:v="urn:schemas-microsoft-com:vml" xmlns:wp14="http://schemas.microsoft.com/office/word/2010/wordprocessingDrawing" xmlns:wp="http://schemas.openxmlformats.org/drawingml/2006/wordprocessingDrawing" xmlns:w10="urn:schemas-microsoft-com:office:word" xmlns:w="http://schemas.openxmlformats.org/wordprocessingml/2006/main" xmlns:w14="http://schemas.microsoft.com/office/word/2010/wordml" xmlns:w15="http://schemas.microsoft.com/office/word/2012/wordml" xmlns:w16cex="http://schemas.microsoft.com/office/word/2018/wordml/cex" xmlns:w16cid="http://schemas.microsoft.com/office/word/2016/wordml/cid" xmlns:w16="http://schemas.microsoft.com/office/word/2018/wordml" xmlns:w16du="http://schemas.microsoft.com/office/word/2023/wordml/word16du" xmlns:w16sdtdh="http://schemas.microsoft.com/office/word/2020/wordml/sdtdatahash" xmlns:w16se="http://schemas.microsoft.com/office/word/2015/wordml/symex" xmlns:wpg="http://schemas.microsoft.com/office/word/2010/wordprocessingGroup" xmlns:wpi="http://schemas.microsoft.com/office/word/2010/wordprocessingInk" xmlns:wne="http://schemas.microsoft.com/office/word/2006/wordml" xmlns:wps="http://schemas.microsoft.com/office/word/2010/wordprocessingShape" mc:Ignorable="w14 w15 w16se w16cid w16 w16cex w16sdtdh w16du wp14">
   <w:body>
     <w:p>
       <w:pPr>
@@ -709,6 +709,11 @@
     </w:p>
     <w:p>
       <w:pPr>
+        <w:pStyle w:val="ListParagraph"/>
+        <w:numPr>
+          <w:ilvl w:val="0"/>
+          <w:numId w:val="9"/>
+        </w:numPr>
         <w:spacing w:line="240" w:lineRule="auto"/>
         <w:rPr>
           <w:rStyle w:val="BookTitle"/>
@@ -728,7 +733,7 @@
           <w:sz w:val="28"/>
           <w:szCs w:val="28"/>
         </w:rPr>
-        <w:t xml:space="preserve">1. Download the zip files, the user is requested to add a folder named “dpc3_traces” in    </w:t>
+        <w:t xml:space="preserve">Download the zip files, the user is requested to add a folder named “dpc3_traces” in </w:t>
       </w:r>
       <w:proofErr w:type="spellStart"/>
       <w:r>
@@ -752,7 +757,57 @@
           <w:sz w:val="28"/>
           <w:szCs w:val="28"/>
         </w:rPr>
-        <w:t xml:space="preserve"> and add traces in it in zipped from only.</w:t>
+        <w:t xml:space="preserve"> and add traces in it in zipped from only</w:t>
+      </w:r>
+      <w:r>
+        <w:rPr>
+          <w:rStyle w:val="BookTitle"/>
+          <w:rFonts w:cstheme="minorHAnsi"/>
+          <w:b w:val="0"/>
+          <w:bCs w:val="0"/>
+          <w:sz w:val="28"/>
+          <w:szCs w:val="28"/>
+        </w:rPr>
+        <w:t xml:space="preserve"> through the link:</w:t>
+      </w:r>
+    </w:p>
+    <w:p>
+      <w:pPr>
+        <w:spacing w:line="240" w:lineRule="auto"/>
+        <w:ind w:firstLine="360"/>
+        <w:rPr>
+          <w:rStyle w:val="BookTitle"/>
+          <w:rFonts w:cstheme="minorHAnsi"/>
+          <w:b w:val="0"/>
+          <w:bCs w:val="0"/>
+          <w:color w:val="00B0F0"/>
+          <w:sz w:val="24"/>
+          <w:szCs w:val="24"/>
+        </w:rPr>
+      </w:pPr>
+      <w:r>
+        <w:rPr>
+          <w:rStyle w:val="BookTitle"/>
+          <w:rFonts w:cstheme="minorHAnsi"/>
+          <w:b w:val="0"/>
+          <w:bCs w:val="0"/>
+          <w:color w:val="00B0F0"/>
+          <w:sz w:val="24"/>
+          <w:szCs w:val="24"/>
+        </w:rPr>
+        <w:t>https://drive.google.com/file/d/1_jnGbQwFSXyVrh5qkXTMtMCOB5DRwA3f/view?usp=sharing</w:t>
+      </w:r>
+      <w:r>
+        <w:rPr>
+          <w:rStyle w:val="BookTitle"/>
+          <w:rFonts w:cstheme="minorHAnsi"/>
+          <w:b w:val="0"/>
+          <w:bCs w:val="0"/>
+          <w:color w:val="00B0F0"/>
+          <w:sz w:val="24"/>
+          <w:szCs w:val="24"/>
+        </w:rPr>
+        <w:t xml:space="preserve"> </w:t>
       </w:r>
     </w:p>
     <w:p>
@@ -1467,73 +1522,7 @@
           <w:sz w:val="24"/>
           <w:szCs w:val="24"/>
         </w:rPr>
-        <w:t>./run_champsim.sh bimodal-no-no-no-no-</w:t>
-      </w:r>
-      <w:r>
-        <w:rPr>
-          <w:rStyle w:val="BookTitle"/>
-          <w:rFonts w:cstheme="minorHAnsi"/>
-          <w:b w:val="0"/>
-          <w:bCs w:val="0"/>
-          <w:sz w:val="24"/>
-          <w:szCs w:val="24"/>
-        </w:rPr>
-        <w:t>srrip</w:t>
-      </w:r>
-      <w:r>
-        <w:rPr>
-          <w:rStyle w:val="BookTitle"/>
-          <w:rFonts w:cstheme="minorHAnsi"/>
-          <w:b w:val="0"/>
-          <w:bCs w:val="0"/>
-          <w:sz w:val="24"/>
-          <w:szCs w:val="24"/>
-        </w:rPr>
-        <w:t>-1core 1</w:t>
-      </w:r>
-      <w:r>
-        <w:rPr>
-          <w:rStyle w:val="BookTitle"/>
-          <w:rFonts w:cstheme="minorHAnsi"/>
-          <w:b w:val="0"/>
-          <w:bCs w:val="0"/>
-          <w:sz w:val="24"/>
-          <w:szCs w:val="24"/>
-        </w:rPr>
-        <w:t>00</w:t>
-      </w:r>
-      <w:r>
-        <w:rPr>
-          <w:rStyle w:val="BookTitle"/>
-          <w:rFonts w:cstheme="minorHAnsi"/>
-          <w:b w:val="0"/>
-          <w:bCs w:val="0"/>
-          <w:sz w:val="24"/>
-          <w:szCs w:val="24"/>
-        </w:rPr>
-        <w:t xml:space="preserve"> 1</w:t>
-      </w:r>
-      <w:r>
-        <w:rPr>
-          <w:rStyle w:val="BookTitle"/>
-          <w:rFonts w:cstheme="minorHAnsi"/>
-          <w:b w:val="0"/>
-          <w:bCs w:val="0"/>
-          <w:sz w:val="24"/>
-          <w:szCs w:val="24"/>
-        </w:rPr>
-        <w:t>0</w:t>
-      </w:r>
-      <w:r>
-        <w:rPr>
-          <w:rStyle w:val="BookTitle"/>
-          <w:rFonts w:cstheme="minorHAnsi"/>
-          <w:b w:val="0"/>
-          <w:bCs w:val="0"/>
-          <w:sz w:val="24"/>
-          <w:szCs w:val="24"/>
-        </w:rPr>
-        <w:t xml:space="preserve">0 </w:t>
+        <w:t xml:space="preserve">./run_champsim.sh bimodal-no-no-no-no-srrip-1core 100 100 </w:t>
       </w:r>
       <w:proofErr w:type="spellStart"/>
       <w:proofErr w:type="gramStart"/>
@@ -3984,7 +3973,7 @@
 </file>
 
 <file path=word/endnotes.xml><?xml version="1.0" encoding="utf-8"?>
-<w:endnotes xmlns:wpc="http://schemas.microsoft.com/office/word/2010/wordprocessingCanvas" xmlns:cx="http://schemas.microsoft.com/office/drawing/2014/chartex" xmlns:cx1="http://schemas.microsoft.com/office/drawing/2015/9/8/chartex" xmlns:cx2="http://schemas.microsoft.com/office/drawing/2015/10/21/chartex" xmlns:cx3="http://schemas.microsoft.com/office/drawing/2016/5/9/chartex" xmlns:cx4="http://schemas.microsoft.com/office/drawing/2016/5/10/chartex" xmlns:cx5="http://schemas.microsoft.com/office/drawing/2016/5/11/chartex" xmlns:cx6="http://schemas.microsoft.com/office/drawing/2016/5/12/chartex" xmlns:cx7="http://schemas.microsoft.com/office/drawing/2016/5/13/chartex" xmlns:cx8="http://schemas.microsoft.com/office/drawing/2016/5/14/chartex" xmlns:mc="http://schemas.openxmlformats.org/markup-compatibility/2006" xmlns:aink="http://schemas.microsoft.com/office/drawing/2016/ink" xmlns:am3d="http://schemas.microsoft.com/office/drawing/2017/model3d" xmlns:o="urn:schemas-microsoft-com:office:office" xmlns:oel="http://schemas.microsoft.com/office/2019/extlst" xmlns:r="http://schemas.openxmlformats.org/officeDocument/2006/relationships" xmlns:m="http://schemas.openxmlformats.org/officeDocument/2006/math" xmlns:v="urn:schemas-microsoft-com:vml" xmlns:wp14="http://schemas.microsoft.com/office/word/2010/wordprocessingDrawing" xmlns:wp="http://schemas.openxmlformats.org/drawingml/2006/wordprocessingDrawing" xmlns:w10="urn:schemas-microsoft-com:office:word" xmlns:w="http://schemas.openxmlformats.org/wordprocessingml/2006/main" xmlns:w14="http://schemas.microsoft.com/office/word/2010/wordml" xmlns:w15="http://schemas.microsoft.com/office/word/2012/wordml" xmlns:w16cex="http://schemas.microsoft.com/office/word/2018/wordml/cex" xmlns:w16cid="http://schemas.microsoft.com/office/word/2016/wordml/cid" xmlns:w16="http://schemas.microsoft.com/office/word/2018/wordml" xmlns:w16sdtdh="http://schemas.microsoft.com/office/word/2020/wordml/sdtdatahash" xmlns:w16se="http://schemas.microsoft.com/office/word/2015/wordml/symex" xmlns:wpg="http://schemas.microsoft.com/office/word/2010/wordprocessingGroup" xmlns:wpi="http://schemas.microsoft.com/office/word/2010/wordprocessingInk" xmlns:wne="http://schemas.microsoft.com/office/word/2006/wordml" xmlns:wps="http://schemas.microsoft.com/office/word/2010/wordprocessingShape" mc:Ignorable="w14 w15 w16se w16cid w16 w16cex w16sdtdh wp14">
+<w:endnotes xmlns:wpc="http://schemas.microsoft.com/office/word/2010/wordprocessingCanvas" xmlns:cx="http://schemas.microsoft.com/office/drawing/2014/chartex" xmlns:cx1="http://schemas.microsoft.com/office/drawing/2015/9/8/chartex" xmlns:cx2="http://schemas.microsoft.com/office/drawing/2015/10/21/chartex" xmlns:cx3="http://schemas.microsoft.com/office/drawing/2016/5/9/chartex" xmlns:cx4="http://schemas.microsoft.com/office/drawing/2016/5/10/chartex" xmlns:cx5="http://schemas.microsoft.com/office/drawing/2016/5/11/chartex" xmlns:cx6="http://schemas.microsoft.com/office/drawing/2016/5/12/chartex" xmlns:cx7="http://schemas.microsoft.com/office/drawing/2016/5/13/chartex" xmlns:cx8="http://schemas.microsoft.com/office/drawing/2016/5/14/chartex" xmlns:mc="http://schemas.openxmlformats.org/markup-compatibility/2006" xmlns:aink="http://schemas.microsoft.com/office/drawing/2016/ink" xmlns:am3d="http://schemas.microsoft.com/office/drawing/2017/model3d" xmlns:o="urn:schemas-microsoft-com:office:office" xmlns:oel="http://schemas.microsoft.com/office/2019/extlst" xmlns:r="http://schemas.openxmlformats.org/officeDocument/2006/relationships" xmlns:m="http://schemas.openxmlformats.org/officeDocument/2006/math" xmlns:v="urn:schemas-microsoft-com:vml" xmlns:wp14="http://schemas.microsoft.com/office/word/2010/wordprocessingDrawing" xmlns:wp="http://schemas.openxmlformats.org/drawingml/2006/wordprocessingDrawing" xmlns:w10="urn:schemas-microsoft-com:office:word" xmlns:w="http://schemas.openxmlformats.org/wordprocessingml/2006/main" xmlns:w14="http://schemas.microsoft.com/office/word/2010/wordml" xmlns:w15="http://schemas.microsoft.com/office/word/2012/wordml" xmlns:w16cex="http://schemas.microsoft.com/office/word/2018/wordml/cex" xmlns:w16cid="http://schemas.microsoft.com/office/word/2016/wordml/cid" xmlns:w16="http://schemas.microsoft.com/office/word/2018/wordml" xmlns:w16du="http://schemas.microsoft.com/office/word/2023/wordml/word16du" xmlns:w16sdtdh="http://schemas.microsoft.com/office/word/2020/wordml/sdtdatahash" xmlns:w16se="http://schemas.microsoft.com/office/word/2015/wordml/symex" xmlns:wpg="http://schemas.microsoft.com/office/word/2010/wordprocessingGroup" xmlns:wpi="http://schemas.microsoft.com/office/word/2010/wordprocessingInk" xmlns:wne="http://schemas.microsoft.com/office/word/2006/wordml" xmlns:wps="http://schemas.microsoft.com/office/word/2010/wordprocessingShape" mc:Ignorable="w14 w15 w16se w16cid w16 w16cex w16sdtdh w16du wp14">
   <w:endnote w:type="separator" w:id="-1">
     <w:p>
       <w:pPr>
@@ -4009,7 +3998,7 @@
 </file>
 
 <file path=word/footnotes.xml><?xml version="1.0" encoding="utf-8"?>
-<w:footnotes xmlns:wpc="http://schemas.microsoft.com/office/word/2010/wordprocessingCanvas" xmlns:cx="http://schemas.microsoft.com/office/drawing/2014/chartex" xmlns:cx1="http://schemas.microsoft.com/office/drawing/2015/9/8/chartex" xmlns:cx2="http://schemas.microsoft.com/office/drawing/2015/10/21/chartex" xmlns:cx3="http://schemas.microsoft.com/office/drawing/2016/5/9/chartex" xmlns:cx4="http://schemas.microsoft.com/office/drawing/2016/5/10/chartex" xmlns:cx5="http://schemas.microsoft.com/office/drawing/2016/5/11/chartex" xmlns:cx6="http://schemas.microsoft.com/office/drawing/2016/5/12/chartex" xmlns:cx7="http://schemas.microsoft.com/office/drawing/2016/5/13/chartex" xmlns:cx8="http://schemas.microsoft.com/office/drawing/2016/5/14/chartex" xmlns:mc="http://schemas.openxmlformats.org/markup-compatibility/2006" xmlns:aink="http://schemas.microsoft.com/office/drawing/2016/ink" xmlns:am3d="http://schemas.microsoft.com/office/drawing/2017/model3d" xmlns:o="urn:schemas-microsoft-com:office:office" xmlns:oel="http://schemas.microsoft.com/office/2019/extlst" xmlns:r="http://schemas.openxmlformats.org/officeDocument/2006/relationships" xmlns:m="http://schemas.openxmlformats.org/officeDocument/2006/math" xmlns:v="urn:schemas-microsoft-com:vml" xmlns:wp14="http://schemas.microsoft.com/office/word/2010/wordprocessingDrawing" xmlns:wp="http://schemas.openxmlformats.org/drawingml/2006/wordprocessingDrawing" xmlns:w10="urn:schemas-microsoft-com:office:word" xmlns:w="http://schemas.openxmlformats.org/wordprocessingml/2006/main" xmlns:w14="http://schemas.microsoft.com/office/word/2010/wordml" xmlns:w15="http://schemas.microsoft.com/office/word/2012/wordml" xmlns:w16cex="http://schemas.microsoft.com/office/word/2018/wordml/cex" xmlns:w16cid="http://schemas.microsoft.com/office/word/2016/wordml/cid" xmlns:w16="http://schemas.microsoft.com/office/word/2018/wordml" xmlns:w16sdtdh="http://schemas.microsoft.com/office/word/2020/wordml/sdtdatahash" xmlns:w16se="http://schemas.microsoft.com/office/word/2015/wordml/symex" xmlns:wpg="http://schemas.microsoft.com/office/word/2010/wordprocessingGroup" xmlns:wpi="http://schemas.microsoft.com/office/word/2010/wordprocessingInk" xmlns:wne="http://schemas.microsoft.com/office/word/2006/wordml" xmlns:wps="http://schemas.microsoft.com/office/word/2010/wordprocessingShape" mc:Ignorable="w14 w15 w16se w16cid w16 w16cex w16sdtdh wp14">
+<w:footnotes xmlns:wpc="http://schemas.microsoft.com/office/word/2010/wordprocessingCanvas" xmlns:cx="http://schemas.microsoft.com/office/drawing/2014/chartex" xmlns:cx1="http://schemas.microsoft.com/office/drawing/2015/9/8/chartex" xmlns:cx2="http://schemas.microsoft.com/office/drawing/2015/10/21/chartex" xmlns:cx3="http://schemas.microsoft.com/office/drawing/2016/5/9/chartex" xmlns:cx4="http://schemas.microsoft.com/office/drawing/2016/5/10/chartex" xmlns:cx5="http://schemas.microsoft.com/office/drawing/2016/5/11/chartex" xmlns:cx6="http://schemas.microsoft.com/office/drawing/2016/5/12/chartex" xmlns:cx7="http://schemas.microsoft.com/office/drawing/2016/5/13/chartex" xmlns:cx8="http://schemas.microsoft.com/office/drawing/2016/5/14/chartex" xmlns:mc="http://schemas.openxmlformats.org/markup-compatibility/2006" xmlns:aink="http://schemas.microsoft.com/office/drawing/2016/ink" xmlns:am3d="http://schemas.microsoft.com/office/drawing/2017/model3d" xmlns:o="urn:schemas-microsoft-com:office:office" xmlns:oel="http://schemas.microsoft.com/office/2019/extlst" xmlns:r="http://schemas.openxmlformats.org/officeDocument/2006/relationships" xmlns:m="http://schemas.openxmlformats.org/officeDocument/2006/math" xmlns:v="urn:schemas-microsoft-com:vml" xmlns:wp14="http://schemas.microsoft.com/office/word/2010/wordprocessingDrawing" xmlns:wp="http://schemas.openxmlformats.org/drawingml/2006/wordprocessingDrawing" xmlns:w10="urn:schemas-microsoft-com:office:word" xmlns:w="http://schemas.openxmlformats.org/wordprocessingml/2006/main" xmlns:w14="http://schemas.microsoft.com/office/word/2010/wordml" xmlns:w15="http://schemas.microsoft.com/office/word/2012/wordml" xmlns:w16cex="http://schemas.microsoft.com/office/word/2018/wordml/cex" xmlns:w16cid="http://schemas.microsoft.com/office/word/2016/wordml/cid" xmlns:w16="http://schemas.microsoft.com/office/word/2018/wordml" xmlns:w16du="http://schemas.microsoft.com/office/word/2023/wordml/word16du" xmlns:w16sdtdh="http://schemas.microsoft.com/office/word/2020/wordml/sdtdatahash" xmlns:w16se="http://schemas.microsoft.com/office/word/2015/wordml/symex" xmlns:wpg="http://schemas.microsoft.com/office/word/2010/wordprocessingGroup" xmlns:wpi="http://schemas.microsoft.com/office/word/2010/wordprocessingInk" xmlns:wne="http://schemas.microsoft.com/office/word/2006/wordml" xmlns:wps="http://schemas.microsoft.com/office/word/2010/wordprocessingShape" mc:Ignorable="w14 w15 w16se w16cid w16 w16cex w16sdtdh w16du wp14">
   <w:footnote w:type="separator" w:id="-1">
     <w:p>
       <w:pPr>
@@ -4034,7 +4023,7 @@
 </file>
 
 <file path=word/numbering.xml><?xml version="1.0" encoding="utf-8"?>
-<w:numbering xmlns:wpc="http://schemas.microsoft.com/office/word/2010/wordprocessingCanvas" xmlns:cx="http://schemas.microsoft.com/office/drawing/2014/chartex" xmlns:cx1="http://schemas.microsoft.com/office/drawing/2015/9/8/chartex" xmlns:cx2="http://schemas.microsoft.com/office/drawing/2015/10/21/chartex" xmlns:cx3="http://schemas.microsoft.com/office/drawing/2016/5/9/chartex" xmlns:cx4="http://schemas.microsoft.com/office/drawing/2016/5/10/chartex" xmlns:cx5="http://schemas.microsoft.com/office/drawing/2016/5/11/chartex" xmlns:cx6="http://schemas.microsoft.com/office/drawing/2016/5/12/chartex" xmlns:cx7="http://schemas.microsoft.com/office/drawing/2016/5/13/chartex" xmlns:cx8="http://schemas.microsoft.com/office/drawing/2016/5/14/chartex" xmlns:mc="http://schemas.openxmlformats.org/markup-compatibility/2006" xmlns:aink="http://schemas.microsoft.com/office/drawing/2016/ink" xmlns:am3d="http://schemas.microsoft.com/office/drawing/2017/model3d" xmlns:o="urn:schemas-microsoft-com:office:office" xmlns:oel="http://schemas.microsoft.com/office/2019/extlst" xmlns:r="http://schemas.openxmlformats.org/officeDocument/2006/relationships" xmlns:m="http://schemas.openxmlformats.org/officeDocument/2006/math" xmlns:v="urn:schemas-microsoft-com:vml" xmlns:wp14="http://schemas.microsoft.com/office/word/2010/wordprocessingDrawing" xmlns:wp="http://schemas.openxmlformats.org/drawingml/2006/wordprocessingDrawing" xmlns:w10="urn:schemas-microsoft-com:office:word" xmlns:w="http://schemas.openxmlformats.org/wordprocessingml/2006/main" xmlns:w14="http://schemas.microsoft.com/office/word/2010/wordml" xmlns:w15="http://schemas.microsoft.com/office/word/2012/wordml" xmlns:w16cex="http://schemas.microsoft.com/office/word/2018/wordml/cex" xmlns:w16cid="http://schemas.microsoft.com/office/word/2016/wordml/cid" xmlns:w16="http://schemas.microsoft.com/office/word/2018/wordml" xmlns:w16sdtdh="http://schemas.microsoft.com/office/word/2020/wordml/sdtdatahash" xmlns:w16se="http://schemas.microsoft.com/office/word/2015/wordml/symex" xmlns:wpg="http://schemas.microsoft.com/office/word/2010/wordprocessingGroup" xmlns:wpi="http://schemas.microsoft.com/office/word/2010/wordprocessingInk" xmlns:wne="http://schemas.microsoft.com/office/word/2006/wordml" xmlns:wps="http://schemas.microsoft.com/office/word/2010/wordprocessingShape" mc:Ignorable="w14 w15 w16se w16cid w16 w16cex w16sdtdh wp14">
+<w:numbering xmlns:wpc="http://schemas.microsoft.com/office/word/2010/wordprocessingCanvas" xmlns:cx="http://schemas.microsoft.com/office/drawing/2014/chartex" xmlns:cx1="http://schemas.microsoft.com/office/drawing/2015/9/8/chartex" xmlns:cx2="http://schemas.microsoft.com/office/drawing/2015/10/21/chartex" xmlns:cx3="http://schemas.microsoft.com/office/drawing/2016/5/9/chartex" xmlns:cx4="http://schemas.microsoft.com/office/drawing/2016/5/10/chartex" xmlns:cx5="http://schemas.microsoft.com/office/drawing/2016/5/11/chartex" xmlns:cx6="http://schemas.microsoft.com/office/drawing/2016/5/12/chartex" xmlns:cx7="http://schemas.microsoft.com/office/drawing/2016/5/13/chartex" xmlns:cx8="http://schemas.microsoft.com/office/drawing/2016/5/14/chartex" xmlns:mc="http://schemas.openxmlformats.org/markup-compatibility/2006" xmlns:aink="http://schemas.microsoft.com/office/drawing/2016/ink" xmlns:am3d="http://schemas.microsoft.com/office/drawing/2017/model3d" xmlns:o="urn:schemas-microsoft-com:office:office" xmlns:oel="http://schemas.microsoft.com/office/2019/extlst" xmlns:r="http://schemas.openxmlformats.org/officeDocument/2006/relationships" xmlns:m="http://schemas.openxmlformats.org/officeDocument/2006/math" xmlns:v="urn:schemas-microsoft-com:vml" xmlns:wp14="http://schemas.microsoft.com/office/word/2010/wordprocessingDrawing" xmlns:wp="http://schemas.openxmlformats.org/drawingml/2006/wordprocessingDrawing" xmlns:w10="urn:schemas-microsoft-com:office:word" xmlns:w="http://schemas.openxmlformats.org/wordprocessingml/2006/main" xmlns:w14="http://schemas.microsoft.com/office/word/2010/wordml" xmlns:w15="http://schemas.microsoft.com/office/word/2012/wordml" xmlns:w16cex="http://schemas.microsoft.com/office/word/2018/wordml/cex" xmlns:w16cid="http://schemas.microsoft.com/office/word/2016/wordml/cid" xmlns:w16="http://schemas.microsoft.com/office/word/2018/wordml" xmlns:w16du="http://schemas.microsoft.com/office/word/2023/wordml/word16du" xmlns:w16sdtdh="http://schemas.microsoft.com/office/word/2020/wordml/sdtdatahash" xmlns:w16se="http://schemas.microsoft.com/office/word/2015/wordml/symex" xmlns:wpg="http://schemas.microsoft.com/office/word/2010/wordprocessingGroup" xmlns:wpi="http://schemas.microsoft.com/office/word/2010/wordprocessingInk" xmlns:wne="http://schemas.microsoft.com/office/word/2006/wordml" xmlns:wps="http://schemas.microsoft.com/office/word/2010/wordprocessingShape" mc:Ignorable="w14 w15 w16se w16cid w16 w16cex w16sdtdh w16du wp14">
   <w:abstractNum w:abstractNumId="0" w15:restartNumberingAfterBreak="0">
     <w:nsid w:val="08F55C14"/>
     <w:multiLevelType w:val="hybridMultilevel"/>
@@ -4825,6 +4814,95 @@
     </w:lvl>
   </w:abstractNum>
   <w:abstractNum w:abstractNumId="7" w15:restartNumberingAfterBreak="0">
+    <w:nsid w:val="57A651AF"/>
+    <w:multiLevelType w:val="hybridMultilevel"/>
+    <w:tmpl w:val="2C6A50E6"/>
+    <w:lvl w:ilvl="0" w:tplc="4009000F">
+      <w:start w:val="1"/>
+      <w:numFmt w:val="decimal"/>
+      <w:lvlText w:val="%1."/>
+      <w:lvlJc w:val="left"/>
+      <w:pPr>
+        <w:ind w:left="720" w:hanging="360"/>
+      </w:pPr>
+      <w:rPr>
+        <w:rFonts w:hint="default"/>
+      </w:rPr>
+    </w:lvl>
+    <w:lvl w:ilvl="1" w:tplc="40090019" w:tentative="1">
+      <w:start w:val="1"/>
+      <w:numFmt w:val="lowerLetter"/>
+      <w:lvlText w:val="%2."/>
+      <w:lvlJc w:val="left"/>
+      <w:pPr>
+        <w:ind w:left="1440" w:hanging="360"/>
+      </w:pPr>
+    </w:lvl>
+    <w:lvl w:ilvl="2" w:tplc="4009001B" w:tentative="1">
+      <w:start w:val="1"/>
+      <w:numFmt w:val="lowerRoman"/>
+      <w:lvlText w:val="%3."/>
+      <w:lvlJc w:val="right"/>
+      <w:pPr>
+        <w:ind w:left="2160" w:hanging="180"/>
+      </w:pPr>
+    </w:lvl>
+    <w:lvl w:ilvl="3" w:tplc="4009000F" w:tentative="1">
+      <w:start w:val="1"/>
+      <w:numFmt w:val="decimal"/>
+      <w:lvlText w:val="%4."/>
+      <w:lvlJc w:val="left"/>
+      <w:pPr>
+        <w:ind w:left="2880" w:hanging="360"/>
+      </w:pPr>
+    </w:lvl>
+    <w:lvl w:ilvl="4" w:tplc="40090019" w:tentative="1">
+      <w:start w:val="1"/>
+      <w:numFmt w:val="lowerLetter"/>
+      <w:lvlText w:val="%5."/>
+      <w:lvlJc w:val="left"/>
+      <w:pPr>
+        <w:ind w:left="3600" w:hanging="360"/>
+      </w:pPr>
+    </w:lvl>
+    <w:lvl w:ilvl="5" w:tplc="4009001B" w:tentative="1">
+      <w:start w:val="1"/>
+      <w:numFmt w:val="lowerRoman"/>
+      <w:lvlText w:val="%6."/>
+      <w:lvlJc w:val="right"/>
+      <w:pPr>
+        <w:ind w:left="4320" w:hanging="180"/>
+      </w:pPr>
+    </w:lvl>
+    <w:lvl w:ilvl="6" w:tplc="4009000F" w:tentative="1">
+      <w:start w:val="1"/>
+      <w:numFmt w:val="decimal"/>
+      <w:lvlText w:val="%7."/>
+      <w:lvlJc w:val="left"/>
+      <w:pPr>
+        <w:ind w:left="5040" w:hanging="360"/>
+      </w:pPr>
+    </w:lvl>
+    <w:lvl w:ilvl="7" w:tplc="40090019" w:tentative="1">
+      <w:start w:val="1"/>
+      <w:numFmt w:val="lowerLetter"/>
+      <w:lvlText w:val="%8."/>
+      <w:lvlJc w:val="left"/>
+      <w:pPr>
+        <w:ind w:left="5760" w:hanging="360"/>
+      </w:pPr>
+    </w:lvl>
+    <w:lvl w:ilvl="8" w:tplc="4009001B" w:tentative="1">
+      <w:start w:val="1"/>
+      <w:numFmt w:val="lowerRoman"/>
+      <w:lvlText w:val="%9."/>
+      <w:lvlJc w:val="right"/>
+      <w:pPr>
+        <w:ind w:left="6480" w:hanging="180"/>
+      </w:pPr>
+    </w:lvl>
+  </w:abstractNum>
+  <w:abstractNum w:abstractNumId="8" w15:restartNumberingAfterBreak="0">
     <w:nsid w:val="6E615015"/>
     <w:multiLevelType w:val="hybridMultilevel"/>
     <w:tmpl w:val="D3529E62"/>
@@ -4959,13 +5037,16 @@
     <w:abstractNumId w:val="2"/>
   </w:num>
   <w:num w:numId="8" w16cid:durableId="1804696006">
+    <w:abstractNumId w:val="8"/>
+  </w:num>
+  <w:num w:numId="9" w16cid:durableId="702101077">
     <w:abstractNumId w:val="7"/>
   </w:num>
 </w:numbering>
 </file>
 
 <file path=word/styles.xml><?xml version="1.0" encoding="utf-8"?>
-<w:styles xmlns:mc="http://schemas.openxmlformats.org/markup-compatibility/2006" xmlns:r="http://schemas.openxmlformats.org/officeDocument/2006/relationships" xmlns:w="http://schemas.openxmlformats.org/wordprocessingml/2006/main" xmlns:w14="http://schemas.microsoft.com/office/word/2010/wordml" xmlns:w15="http://schemas.microsoft.com/office/word/2012/wordml" xmlns:w16cex="http://schemas.microsoft.com/office/word/2018/wordml/cex" xmlns:w16cid="http://schemas.microsoft.com/office/word/2016/wordml/cid" xmlns:w16="http://schemas.microsoft.com/office/word/2018/wordml" xmlns:w16sdtdh="http://schemas.microsoft.com/office/word/2020/wordml/sdtdatahash" xmlns:w16se="http://schemas.microsoft.com/office/word/2015/wordml/symex" mc:Ignorable="w14 w15 w16se w16cid w16 w16cex w16sdtdh">
+<w:styles xmlns:mc="http://schemas.openxmlformats.org/markup-compatibility/2006" xmlns:r="http://schemas.openxmlformats.org/officeDocument/2006/relationships" xmlns:w="http://schemas.openxmlformats.org/wordprocessingml/2006/main" xmlns:w14="http://schemas.microsoft.com/office/word/2010/wordml" xmlns:w15="http://schemas.microsoft.com/office/word/2012/wordml" xmlns:w16cex="http://schemas.microsoft.com/office/word/2018/wordml/cex" xmlns:w16cid="http://schemas.microsoft.com/office/word/2016/wordml/cid" xmlns:w16="http://schemas.microsoft.com/office/word/2018/wordml" xmlns:w16du="http://schemas.microsoft.com/office/word/2023/wordml/word16du" xmlns:w16sdtdh="http://schemas.microsoft.com/office/word/2020/wordml/sdtdatahash" xmlns:w16se="http://schemas.microsoft.com/office/word/2015/wordml/symex" mc:Ignorable="w14 w15 w16se w16cid w16 w16cex w16sdtdh w16du">
   <w:docDefaults>
     <w:rPrDefault>
       <w:rPr>
